--- a/wzh程序说明.docx
+++ b/wzh程序说明.docx
@@ -40,6 +40,7 @@
     <w:p>
       <w:pPr>
         <w:numPr>
+          <w:ilvl w:val="0"/>
           <w:numId w:val="0"/>
         </w:numPr>
       </w:pPr>
@@ -110,13 +111,10 @@
     <w:p>
       <w:pPr>
         <w:numPr>
+          <w:ilvl w:val="0"/>
           <w:numId w:val="0"/>
         </w:numPr>
         <w:ind w:leftChars="0"/>
-        <w:rPr>
-          <w:rFonts w:hint="eastAsia"/>
-          <w:lang w:val="en-US" w:eastAsia="zh-CN"/>
-        </w:rPr>
       </w:pPr>
       <w:r>
         <w:drawing>
@@ -165,20 +163,157 @@
     <w:p>
       <w:pPr>
         <w:numPr>
+          <w:ilvl w:val="0"/>
           <w:numId w:val="0"/>
         </w:numPr>
         <w:ind w:leftChars="0"/>
-        <w:rPr>
-          <w:rFonts w:hint="eastAsia"/>
-          <w:lang w:val="en-US" w:eastAsia="zh-CN"/>
-        </w:rPr>
-      </w:pPr>
+      </w:pPr>
+    </w:p>
+    <w:p>
+      <w:pPr>
+        <w:numPr>
+          <w:ilvl w:val="0"/>
+          <w:numId w:val="0"/>
+        </w:numPr>
+        <w:ind w:leftChars="0"/>
+        <w:rPr>
+          <w:rFonts w:hint="eastAsia"/>
+          <w:lang w:val="en-US" w:eastAsia="zh-CN"/>
+        </w:rPr>
+      </w:pPr>
+      <w:r>
+        <w:rPr>
+          <w:rFonts w:hint="eastAsia"/>
+          <w:lang w:val="en-US" w:eastAsia="zh-CN"/>
+        </w:rPr>
+        <w:t>2019-1-28星期一</w:t>
+      </w:r>
+    </w:p>
+    <w:p>
+      <w:pPr>
+        <w:numPr>
+          <w:ilvl w:val="0"/>
+          <w:numId w:val="1"/>
+        </w:numPr>
+        <w:ind w:left="0" w:leftChars="0" w:firstLine="0" w:firstLineChars="0"/>
+        <w:rPr>
+          <w:rFonts w:hint="eastAsia"/>
+          <w:lang w:val="en-US" w:eastAsia="zh-CN"/>
+        </w:rPr>
+      </w:pPr>
+      <w:r>
+        <w:rPr>
+          <w:rFonts w:hint="eastAsia"/>
+          <w:lang w:val="en-US" w:eastAsia="zh-CN"/>
+        </w:rPr>
+        <w:t>修改代码，当使能宏定义WRITE_EEPROM_EN为1时，液晶显示ID修改完毕，并且治具不能正常分配ID，防止WRITE_EEPROM_EN=1时用来分配ID。</w:t>
+      </w:r>
+    </w:p>
+    <w:p>
+      <w:pPr>
+        <w:numPr>
+          <w:numId w:val="0"/>
+        </w:numPr>
+        <w:ind w:leftChars="0"/>
+      </w:pPr>
+      <w:r>
+        <w:drawing>
+          <wp:inline distT="0" distB="0" distL="114300" distR="114300">
+            <wp:extent cx="5269230" cy="730885"/>
+            <wp:effectExtent l="0" t="0" r="3810" b="635"/>
+            <wp:docPr id="4" name="图片 2"/>
+            <wp:cNvGraphicFramePr>
+              <a:graphicFrameLocks xmlns:a="http://schemas.openxmlformats.org/drawingml/2006/main" noChangeAspect="1"/>
+            </wp:cNvGraphicFramePr>
+            <a:graphic xmlns:a="http://schemas.openxmlformats.org/drawingml/2006/main">
+              <a:graphicData uri="http://schemas.openxmlformats.org/drawingml/2006/picture">
+                <pic:pic xmlns:pic="http://schemas.openxmlformats.org/drawingml/2006/picture">
+                  <pic:nvPicPr>
+                    <pic:cNvPr id="4" name="图片 2"/>
+                    <pic:cNvPicPr>
+                      <a:picLocks noChangeAspect="1"/>
+                    </pic:cNvPicPr>
+                  </pic:nvPicPr>
+                  <pic:blipFill>
+                    <a:blip r:embed="rId6"/>
+                    <a:stretch>
+                      <a:fillRect/>
+                    </a:stretch>
+                  </pic:blipFill>
+                  <pic:spPr>
+                    <a:xfrm>
+                      <a:off x="0" y="0"/>
+                      <a:ext cx="5269230" cy="730885"/>
+                    </a:xfrm>
+                    <a:prstGeom prst="rect">
+                      <a:avLst/>
+                    </a:prstGeom>
+                    <a:noFill/>
+                    <a:ln w="9525">
+                      <a:noFill/>
+                    </a:ln>
+                  </pic:spPr>
+                </pic:pic>
+              </a:graphicData>
+            </a:graphic>
+          </wp:inline>
+        </w:drawing>
+      </w:r>
+    </w:p>
+    <w:p>
+      <w:pPr>
+        <w:numPr>
+          <w:numId w:val="0"/>
+        </w:numPr>
+        <w:ind w:leftChars="0"/>
+      </w:pPr>
+    </w:p>
+    <w:p>
+      <w:pPr>
+        <w:numPr>
+          <w:ilvl w:val="0"/>
+          <w:numId w:val="1"/>
+        </w:numPr>
+        <w:ind w:left="0" w:leftChars="0" w:firstLine="0" w:firstLineChars="0"/>
+        <w:rPr>
+          <w:rFonts w:hint="eastAsia"/>
+          <w:lang w:val="en-US" w:eastAsia="zh-CN"/>
+        </w:rPr>
+      </w:pPr>
+      <w:r>
+        <w:rPr>
+          <w:rFonts w:hint="eastAsia"/>
+          <w:lang w:val="en-US" w:eastAsia="zh-CN"/>
+        </w:rPr>
+        <w:t>增加液晶显示该治具网关支持的测试治具LORA ID号，正在通信的治具LORAID处于闪烁状态。</w:t>
+      </w:r>
       <w:bookmarkStart w:id="0" w:name="_GoBack"/>
       <w:bookmarkEnd w:id="0"/>
-    </w:p>
-    <w:p>
-      <w:pPr>
-        <w:numPr>
+      <w:r>
+        <w:rPr>
+          <w:rFonts w:hint="eastAsia"/>
+          <w:lang w:val="en-US" w:eastAsia="zh-CN"/>
+        </w:rPr>
+        <w:t>方便观察该治具网关为哪些测试治具分配ID。</w:t>
+      </w:r>
+    </w:p>
+    <w:p>
+      <w:pPr>
+        <w:numPr>
+          <w:ilvl w:val="0"/>
+          <w:numId w:val="0"/>
+        </w:numPr>
+        <w:ind w:leftChars="0"/>
+        <w:rPr>
+          <w:rFonts w:hint="eastAsia"/>
+          <w:lang w:val="en-US" w:eastAsia="zh-CN"/>
+        </w:rPr>
+      </w:pPr>
+    </w:p>
+    <w:p>
+      <w:pPr>
+        <w:numPr>
+          <w:ilvl w:val="0"/>
           <w:numId w:val="0"/>
         </w:numPr>
         <w:ind w:leftChars="0"/>
@@ -493,13 +628,13 @@
       <w:lang w:val="en-US" w:eastAsia="zh-CN" w:bidi="ar-SA"/>
     </w:rPr>
   </w:style>
-  <w:style w:type="character" w:default="1" w:styleId="2">
+  <w:style w:type="character" w:default="1" w:styleId="3">
     <w:name w:val="Default Paragraph Font"/>
     <w:semiHidden/>
     <w:qFormat/>
     <w:uiPriority w:val="0"/>
   </w:style>
-  <w:style w:type="table" w:default="1" w:styleId="3">
+  <w:style w:type="table" w:default="1" w:styleId="2">
     <w:name w:val="Normal Table"/>
     <w:semiHidden/>
     <w:uiPriority w:val="0"/>

--- a/wzh程序说明.docx
+++ b/wzh程序说明.docx
@@ -212,6 +212,7 @@
     <w:p>
       <w:pPr>
         <w:numPr>
+          <w:ilvl w:val="0"/>
           <w:numId w:val="0"/>
         </w:numPr>
         <w:ind w:leftChars="0"/>
@@ -263,6 +264,7 @@
     <w:p>
       <w:pPr>
         <w:numPr>
+          <w:ilvl w:val="0"/>
           <w:numId w:val="0"/>
         </w:numPr>
         <w:ind w:leftChars="0"/>
@@ -285,43 +287,259 @@
           <w:rFonts w:hint="eastAsia"/>
           <w:lang w:val="en-US" w:eastAsia="zh-CN"/>
         </w:rPr>
-        <w:t>增加液晶显示该治具网关支持的测试治具LORA ID号，正在通信的治具LORAID处于闪烁状态。</w:t>
-      </w:r>
+        <w:t>增加液晶显示该治具网关支持的测试治具LORA ID号，正在通信的治具LORAID处于闪烁状态。方便观察该治具网关为哪些测试治具分配ID。</w:t>
+      </w:r>
+    </w:p>
+    <w:p>
+      <w:pPr>
+        <w:widowControl w:val="0"/>
+        <w:numPr>
+          <w:numId w:val="0"/>
+        </w:numPr>
+        <w:jc w:val="both"/>
+        <w:rPr>
+          <w:rFonts w:hint="eastAsia"/>
+          <w:lang w:val="en-US" w:eastAsia="zh-CN"/>
+        </w:rPr>
+      </w:pPr>
+    </w:p>
+    <w:p>
+      <w:pPr>
+        <w:widowControl w:val="0"/>
+        <w:numPr>
+          <w:numId w:val="0"/>
+        </w:numPr>
+        <w:jc w:val="both"/>
+        <w:rPr>
+          <w:rFonts w:hint="eastAsia"/>
+          <w:lang w:val="en-US" w:eastAsia="zh-CN"/>
+        </w:rPr>
+      </w:pPr>
+      <w:r>
+        <w:rPr>
+          <w:rFonts w:hint="eastAsia"/>
+          <w:lang w:val="en-US" w:eastAsia="zh-CN"/>
+        </w:rPr>
+        <w:t>2019-2-20 星期三</w:t>
+      </w:r>
+    </w:p>
+    <w:p>
+      <w:pPr>
+        <w:widowControl w:val="0"/>
+        <w:numPr>
+          <w:numId w:val="0"/>
+        </w:numPr>
+        <w:jc w:val="both"/>
+        <w:rPr>
+          <w:rFonts w:hint="eastAsia"/>
+          <w:lang w:val="en-US" w:eastAsia="zh-CN"/>
+        </w:rPr>
+      </w:pPr>
+      <w:r>
+        <w:rPr>
+          <w:rFonts w:hint="eastAsia"/>
+          <w:lang w:val="en-US" w:eastAsia="zh-CN"/>
+        </w:rPr>
+        <w:t>5、修改程序，关闭网关回收分配失败的ID功能，防止产品ID重复。该功能由宏定义控制：</w:t>
+      </w:r>
+    </w:p>
+    <w:p>
+      <w:pPr>
+        <w:widowControl w:val="0"/>
+        <w:numPr>
+          <w:numId w:val="0"/>
+        </w:numPr>
+        <w:jc w:val="both"/>
+      </w:pPr>
+      <w:r>
+        <w:drawing>
+          <wp:inline distT="0" distB="0" distL="114300" distR="114300">
+            <wp:extent cx="5272405" cy="222250"/>
+            <wp:effectExtent l="0" t="0" r="635" b="6350"/>
+            <wp:docPr id="3" name="图片 1"/>
+            <wp:cNvGraphicFramePr>
+              <a:graphicFrameLocks xmlns:a="http://schemas.openxmlformats.org/drawingml/2006/main" noChangeAspect="1"/>
+            </wp:cNvGraphicFramePr>
+            <a:graphic xmlns:a="http://schemas.openxmlformats.org/drawingml/2006/main">
+              <a:graphicData uri="http://schemas.openxmlformats.org/drawingml/2006/picture">
+                <pic:pic xmlns:pic="http://schemas.openxmlformats.org/drawingml/2006/picture">
+                  <pic:nvPicPr>
+                    <pic:cNvPr id="3" name="图片 1"/>
+                    <pic:cNvPicPr>
+                      <a:picLocks noChangeAspect="1"/>
+                    </pic:cNvPicPr>
+                  </pic:nvPicPr>
+                  <pic:blipFill>
+                    <a:blip r:embed="rId7"/>
+                    <a:stretch>
+                      <a:fillRect/>
+                    </a:stretch>
+                  </pic:blipFill>
+                  <pic:spPr>
+                    <a:xfrm>
+                      <a:off x="0" y="0"/>
+                      <a:ext cx="5272405" cy="222250"/>
+                    </a:xfrm>
+                    <a:prstGeom prst="rect">
+                      <a:avLst/>
+                    </a:prstGeom>
+                    <a:noFill/>
+                    <a:ln w="9525">
+                      <a:noFill/>
+                    </a:ln>
+                  </pic:spPr>
+                </pic:pic>
+              </a:graphicData>
+            </a:graphic>
+          </wp:inline>
+        </w:drawing>
+      </w:r>
+    </w:p>
+    <w:p>
+      <w:pPr>
+        <w:widowControl w:val="0"/>
+        <w:numPr>
+          <w:numId w:val="0"/>
+        </w:numPr>
+        <w:jc w:val="both"/>
+      </w:pPr>
+    </w:p>
+    <w:p>
+      <w:pPr>
+        <w:widowControl w:val="0"/>
+        <w:numPr>
+          <w:numId w:val="0"/>
+        </w:numPr>
+        <w:jc w:val="both"/>
+        <w:rPr>
+          <w:rFonts w:hint="eastAsia"/>
+          <w:lang w:val="en-US" w:eastAsia="zh-CN"/>
+        </w:rPr>
+      </w:pPr>
+      <w:r>
+        <w:rPr>
+          <w:rFonts w:hint="eastAsia"/>
+          <w:lang w:val="en-US" w:eastAsia="zh-CN"/>
+        </w:rPr>
+        <w:t>2019-2-21 星期四</w:t>
+      </w:r>
+    </w:p>
+    <w:p>
+      <w:pPr>
+        <w:widowControl w:val="0"/>
+        <w:numPr>
+          <w:numId w:val="0"/>
+        </w:numPr>
+        <w:jc w:val="both"/>
+        <w:rPr>
+          <w:rFonts w:hint="eastAsia"/>
+          <w:lang w:val="en-US" w:eastAsia="zh-CN"/>
+        </w:rPr>
+      </w:pPr>
+      <w:r>
+        <w:rPr>
+          <w:rFonts w:hint="eastAsia"/>
+          <w:lang w:val="en-US" w:eastAsia="zh-CN"/>
+        </w:rPr>
+        <w:t>6、修改程序，增加修改网关ID控制功能。在烧录文件内增加时间控制功能，烧录修改ID后的烧录文件在网关ID变动之后失效。以后生成修改ID的烧录文件，要修改时间为当前时间。</w:t>
+      </w:r>
+    </w:p>
+    <w:p>
+      <w:pPr>
+        <w:widowControl w:val="0"/>
+        <w:numPr>
+          <w:numId w:val="0"/>
+        </w:numPr>
+        <w:jc w:val="both"/>
+        <w:rPr>
+          <w:rFonts w:hint="eastAsia"/>
+          <w:lang w:val="en-US" w:eastAsia="zh-CN"/>
+        </w:rPr>
+      </w:pPr>
+      <w:r>
+        <w:drawing>
+          <wp:inline distT="0" distB="0" distL="114300" distR="114300">
+            <wp:extent cx="5272405" cy="1003300"/>
+            <wp:effectExtent l="0" t="0" r="635" b="2540"/>
+            <wp:docPr id="5" name="图片 2"/>
+            <wp:cNvGraphicFramePr>
+              <a:graphicFrameLocks xmlns:a="http://schemas.openxmlformats.org/drawingml/2006/main" noChangeAspect="1"/>
+            </wp:cNvGraphicFramePr>
+            <a:graphic xmlns:a="http://schemas.openxmlformats.org/drawingml/2006/main">
+              <a:graphicData uri="http://schemas.openxmlformats.org/drawingml/2006/picture">
+                <pic:pic xmlns:pic="http://schemas.openxmlformats.org/drawingml/2006/picture">
+                  <pic:nvPicPr>
+                    <pic:cNvPr id="5" name="图片 2"/>
+                    <pic:cNvPicPr>
+                      <a:picLocks noChangeAspect="1"/>
+                    </pic:cNvPicPr>
+                  </pic:nvPicPr>
+                  <pic:blipFill>
+                    <a:blip r:embed="rId8"/>
+                    <a:stretch>
+                      <a:fillRect/>
+                    </a:stretch>
+                  </pic:blipFill>
+                  <pic:spPr>
+                    <a:xfrm>
+                      <a:off x="0" y="0"/>
+                      <a:ext cx="5272405" cy="1003300"/>
+                    </a:xfrm>
+                    <a:prstGeom prst="rect">
+                      <a:avLst/>
+                    </a:prstGeom>
+                    <a:noFill/>
+                    <a:ln w="9525">
+                      <a:noFill/>
+                    </a:ln>
+                  </pic:spPr>
+                </pic:pic>
+              </a:graphicData>
+            </a:graphic>
+          </wp:inline>
+        </w:drawing>
+      </w:r>
+    </w:p>
+    <w:p>
+      <w:pPr>
+        <w:numPr>
+          <w:ilvl w:val="0"/>
+          <w:numId w:val="0"/>
+        </w:numPr>
+        <w:ind w:leftChars="0"/>
+        <w:rPr>
+          <w:rFonts w:hint="eastAsia"/>
+          <w:lang w:val="en-US" w:eastAsia="zh-CN"/>
+        </w:rPr>
+      </w:pPr>
+    </w:p>
+    <w:p>
+      <w:pPr>
+        <w:numPr>
+          <w:ilvl w:val="0"/>
+          <w:numId w:val="0"/>
+        </w:numPr>
+        <w:ind w:leftChars="0"/>
+        <w:rPr>
+          <w:rFonts w:hint="eastAsia"/>
+          <w:lang w:val="en-US" w:eastAsia="zh-CN"/>
+        </w:rPr>
+      </w:pPr>
+    </w:p>
+    <w:p>
+      <w:pPr>
+        <w:numPr>
+          <w:ilvl w:val="0"/>
+          <w:numId w:val="0"/>
+        </w:numPr>
+        <w:ind w:leftChars="0"/>
+        <w:rPr>
+          <w:rFonts w:hint="eastAsia"/>
+          <w:lang w:val="en-US" w:eastAsia="zh-CN"/>
+        </w:rPr>
+      </w:pPr>
       <w:bookmarkStart w:id="0" w:name="_GoBack"/>
       <w:bookmarkEnd w:id="0"/>
-      <w:r>
-        <w:rPr>
-          <w:rFonts w:hint="eastAsia"/>
-          <w:lang w:val="en-US" w:eastAsia="zh-CN"/>
-        </w:rPr>
-        <w:t>方便观察该治具网关为哪些测试治具分配ID。</w:t>
-      </w:r>
-    </w:p>
-    <w:p>
-      <w:pPr>
-        <w:numPr>
-          <w:ilvl w:val="0"/>
-          <w:numId w:val="0"/>
-        </w:numPr>
-        <w:ind w:leftChars="0"/>
-        <w:rPr>
-          <w:rFonts w:hint="eastAsia"/>
-          <w:lang w:val="en-US" w:eastAsia="zh-CN"/>
-        </w:rPr>
-      </w:pPr>
-    </w:p>
-    <w:p>
-      <w:pPr>
-        <w:numPr>
-          <w:ilvl w:val="0"/>
-          <w:numId w:val="0"/>
-        </w:numPr>
-        <w:ind w:leftChars="0"/>
-        <w:rPr>
-          <w:rFonts w:hint="eastAsia"/>
-          <w:lang w:val="en-US" w:eastAsia="zh-CN"/>
-        </w:rPr>
-      </w:pPr>
     </w:p>
     <w:sectPr>
       <w:pgSz w:w="11906" w:h="16838"/>

--- a/wzh程序说明.docx
+++ b/wzh程序说明.docx
@@ -294,6 +294,7 @@
       <w:pPr>
         <w:widowControl w:val="0"/>
         <w:numPr>
+          <w:ilvl w:val="0"/>
           <w:numId w:val="0"/>
         </w:numPr>
         <w:jc w:val="both"/>
@@ -307,6 +308,7 @@
       <w:pPr>
         <w:widowControl w:val="0"/>
         <w:numPr>
+          <w:ilvl w:val="0"/>
           <w:numId w:val="0"/>
         </w:numPr>
         <w:jc w:val="both"/>
@@ -327,6 +329,7 @@
       <w:pPr>
         <w:widowControl w:val="0"/>
         <w:numPr>
+          <w:ilvl w:val="0"/>
           <w:numId w:val="0"/>
         </w:numPr>
         <w:jc w:val="both"/>
@@ -347,6 +350,7 @@
       <w:pPr>
         <w:widowControl w:val="0"/>
         <w:numPr>
+          <w:ilvl w:val="0"/>
           <w:numId w:val="0"/>
         </w:numPr>
         <w:jc w:val="both"/>
@@ -399,6 +403,7 @@
       <w:pPr>
         <w:widowControl w:val="0"/>
         <w:numPr>
+          <w:ilvl w:val="0"/>
           <w:numId w:val="0"/>
         </w:numPr>
         <w:jc w:val="both"/>
@@ -408,6 +413,7 @@
       <w:pPr>
         <w:widowControl w:val="0"/>
         <w:numPr>
+          <w:ilvl w:val="0"/>
           <w:numId w:val="0"/>
         </w:numPr>
         <w:jc w:val="both"/>
@@ -428,6 +434,7 @@
       <w:pPr>
         <w:widowControl w:val="0"/>
         <w:numPr>
+          <w:ilvl w:val="0"/>
           <w:numId w:val="0"/>
         </w:numPr>
         <w:jc w:val="both"/>
@@ -448,13 +455,10 @@
       <w:pPr>
         <w:widowControl w:val="0"/>
         <w:numPr>
+          <w:ilvl w:val="0"/>
           <w:numId w:val="0"/>
         </w:numPr>
         <w:jc w:val="both"/>
-        <w:rPr>
-          <w:rFonts w:hint="eastAsia"/>
-          <w:lang w:val="en-US" w:eastAsia="zh-CN"/>
-        </w:rPr>
       </w:pPr>
       <w:r>
         <w:drawing>
@@ -502,44 +506,96 @@
     </w:p>
     <w:p>
       <w:pPr>
-        <w:numPr>
-          <w:ilvl w:val="0"/>
-          <w:numId w:val="0"/>
-        </w:numPr>
-        <w:ind w:leftChars="0"/>
-        <w:rPr>
-          <w:rFonts w:hint="eastAsia"/>
-          <w:lang w:val="en-US" w:eastAsia="zh-CN"/>
-        </w:rPr>
-      </w:pPr>
-    </w:p>
-    <w:p>
-      <w:pPr>
-        <w:numPr>
-          <w:ilvl w:val="0"/>
-          <w:numId w:val="0"/>
-        </w:numPr>
-        <w:ind w:leftChars="0"/>
-        <w:rPr>
-          <w:rFonts w:hint="eastAsia"/>
-          <w:lang w:val="en-US" w:eastAsia="zh-CN"/>
-        </w:rPr>
-      </w:pPr>
-    </w:p>
-    <w:p>
-      <w:pPr>
-        <w:numPr>
-          <w:ilvl w:val="0"/>
-          <w:numId w:val="0"/>
-        </w:numPr>
-        <w:ind w:leftChars="0"/>
-        <w:rPr>
-          <w:rFonts w:hint="eastAsia"/>
-          <w:lang w:val="en-US" w:eastAsia="zh-CN"/>
-        </w:rPr>
-      </w:pPr>
+        <w:widowControl w:val="0"/>
+        <w:numPr>
+          <w:ilvl w:val="0"/>
+          <w:numId w:val="0"/>
+        </w:numPr>
+        <w:jc w:val="both"/>
+      </w:pPr>
+    </w:p>
+    <w:p>
+      <w:pPr>
+        <w:widowControl w:val="0"/>
+        <w:numPr>
+          <w:ilvl w:val="0"/>
+          <w:numId w:val="0"/>
+        </w:numPr>
+        <w:jc w:val="both"/>
+        <w:rPr>
+          <w:rFonts w:hint="eastAsia"/>
+          <w:lang w:val="en-US" w:eastAsia="zh-CN"/>
+        </w:rPr>
+      </w:pPr>
+      <w:r>
+        <w:rPr>
+          <w:rFonts w:hint="eastAsia"/>
+          <w:lang w:val="en-US" w:eastAsia="zh-CN"/>
+        </w:rPr>
+        <w:t>2019-2-26 星期二</w:t>
+      </w:r>
+    </w:p>
+    <w:p>
+      <w:pPr>
+        <w:widowControl w:val="0"/>
+        <w:numPr>
+          <w:ilvl w:val="0"/>
+          <w:numId w:val="0"/>
+        </w:numPr>
+        <w:jc w:val="both"/>
+        <w:rPr>
+          <w:rFonts w:hint="eastAsia"/>
+          <w:lang w:val="en-US" w:eastAsia="zh-CN"/>
+        </w:rPr>
+      </w:pPr>
+      <w:r>
+        <w:rPr>
+          <w:rFonts w:hint="eastAsia"/>
+          <w:lang w:val="en-US" w:eastAsia="zh-CN"/>
+        </w:rPr>
+        <w:t>7、增加功能，网关与治具LORA通信时，网关收到治具的数据就令蜂鸣器响一声。用以观察LORA通信是否正常。</w:t>
+      </w:r>
       <w:bookmarkStart w:id="0" w:name="_GoBack"/>
       <w:bookmarkEnd w:id="0"/>
+    </w:p>
+    <w:p>
+      <w:pPr>
+        <w:numPr>
+          <w:ilvl w:val="0"/>
+          <w:numId w:val="0"/>
+        </w:numPr>
+        <w:ind w:leftChars="0"/>
+        <w:rPr>
+          <w:rFonts w:hint="eastAsia"/>
+          <w:lang w:val="en-US" w:eastAsia="zh-CN"/>
+        </w:rPr>
+      </w:pPr>
+    </w:p>
+    <w:p>
+      <w:pPr>
+        <w:numPr>
+          <w:ilvl w:val="0"/>
+          <w:numId w:val="0"/>
+        </w:numPr>
+        <w:ind w:leftChars="0"/>
+        <w:rPr>
+          <w:rFonts w:hint="eastAsia"/>
+          <w:lang w:val="en-US" w:eastAsia="zh-CN"/>
+        </w:rPr>
+      </w:pPr>
+    </w:p>
+    <w:p>
+      <w:pPr>
+        <w:numPr>
+          <w:ilvl w:val="0"/>
+          <w:numId w:val="0"/>
+        </w:numPr>
+        <w:ind w:leftChars="0"/>
+        <w:rPr>
+          <w:rFonts w:hint="eastAsia"/>
+          <w:lang w:val="en-US" w:eastAsia="zh-CN"/>
+        </w:rPr>
+      </w:pPr>
     </w:p>
     <w:sectPr>
       <w:pgSz w:w="11906" w:h="16838"/>
